--- a/cruzadas.docx
+++ b/cruzadas.docx
@@ -2384,8 +2384,6 @@
         </w:rPr>
         <w:t>&gt;</w:t>
       </w:r>
-      <w:bookmarkStart w:id="0" w:name="_GoBack"/>
-      <w:bookmarkEnd w:id="0"/>
     </w:p>
     <w:p>
       <w:pPr>
@@ -3351,6 +3349,804 @@
       </w:r>
     </w:p>
     <w:p/>
+    <w:p/>
+    <w:p>
+      <w:r>
+        <w:t xml:space="preserve">&lt;!DOCTYPE </w:t>
+      </w:r>
+      <w:proofErr w:type="spellStart"/>
+      <w:r>
+        <w:t>html</w:t>
+      </w:r>
+      <w:proofErr w:type="spellEnd"/>
+      <w:r>
+        <w:t>&gt;</w:t>
+      </w:r>
+    </w:p>
+    <w:p>
+      <w:r>
+        <w:t>&lt;</w:t>
+      </w:r>
+      <w:proofErr w:type="spellStart"/>
+      <w:r>
+        <w:t>html</w:t>
+      </w:r>
+      <w:proofErr w:type="spellEnd"/>
+      <w:r>
+        <w:t xml:space="preserve"> </w:t>
+      </w:r>
+      <w:proofErr w:type="spellStart"/>
+      <w:r>
+        <w:t>lang</w:t>
+      </w:r>
+      <w:proofErr w:type="spellEnd"/>
+      <w:r>
+        <w:t>="</w:t>
+      </w:r>
+      <w:proofErr w:type="spellStart"/>
+      <w:r>
+        <w:t>pt-br</w:t>
+      </w:r>
+      <w:proofErr w:type="spellEnd"/>
+      <w:r>
+        <w:t>"&gt;</w:t>
+      </w:r>
+    </w:p>
+    <w:p>
+      <w:r>
+        <w:t>&lt;</w:t>
+      </w:r>
+      <w:proofErr w:type="spellStart"/>
+      <w:r>
+        <w:t>head</w:t>
+      </w:r>
+      <w:proofErr w:type="spellEnd"/>
+      <w:r>
+        <w:t>&gt;</w:t>
+      </w:r>
+    </w:p>
+    <w:p>
+      <w:r>
+        <w:t xml:space="preserve">    &lt;meta </w:t>
+      </w:r>
+      <w:proofErr w:type="spellStart"/>
+      <w:r>
+        <w:t>charset</w:t>
+      </w:r>
+      <w:proofErr w:type="spellEnd"/>
+      <w:r>
+        <w:t>="UTF-8"&gt;</w:t>
+      </w:r>
+    </w:p>
+    <w:p>
+      <w:r>
+        <w:t xml:space="preserve">    &lt;</w:t>
+      </w:r>
+      <w:proofErr w:type="spellStart"/>
+      <w:r>
+        <w:t>title</w:t>
+      </w:r>
+      <w:proofErr w:type="spellEnd"/>
+      <w:r>
+        <w:t>&gt;</w:t>
+      </w:r>
+      <w:proofErr w:type="spellStart"/>
+      <w:r>
+        <w:t>Curriculo</w:t>
+      </w:r>
+      <w:proofErr w:type="spellEnd"/>
+      <w:r>
+        <w:t xml:space="preserve"> - Site Pessoal&lt;/</w:t>
+      </w:r>
+      <w:proofErr w:type="spellStart"/>
+      <w:r>
+        <w:t>title</w:t>
+      </w:r>
+      <w:proofErr w:type="spellEnd"/>
+      <w:r>
+        <w:t>&gt;</w:t>
+      </w:r>
+    </w:p>
+    <w:p>
+      <w:r>
+        <w:t>&lt;/</w:t>
+      </w:r>
+      <w:proofErr w:type="spellStart"/>
+      <w:r>
+        <w:t>head</w:t>
+      </w:r>
+      <w:proofErr w:type="spellEnd"/>
+      <w:r>
+        <w:t>&gt;</w:t>
+      </w:r>
+    </w:p>
+    <w:p>
+      <w:r>
+        <w:t>&lt;</w:t>
+      </w:r>
+      <w:proofErr w:type="spellStart"/>
+      <w:r>
+        <w:t>body</w:t>
+      </w:r>
+      <w:proofErr w:type="spellEnd"/>
+      <w:r>
+        <w:t>&gt;</w:t>
+      </w:r>
+    </w:p>
+    <w:p>
+      <w:r>
+        <w:t xml:space="preserve">    &lt;</w:t>
+      </w:r>
+      <w:proofErr w:type="spellStart"/>
+      <w:r>
+        <w:t>table</w:t>
+      </w:r>
+      <w:proofErr w:type="spellEnd"/>
+      <w:r>
+        <w:t xml:space="preserve"> </w:t>
+      </w:r>
+      <w:proofErr w:type="spellStart"/>
+      <w:r>
+        <w:t>border</w:t>
+      </w:r>
+      <w:proofErr w:type="spellEnd"/>
+      <w:r>
+        <w:t>="1"&gt;</w:t>
+      </w:r>
+    </w:p>
+    <w:p>
+      <w:r>
+        <w:t xml:space="preserve">        &lt;</w:t>
+      </w:r>
+      <w:proofErr w:type="spellStart"/>
+      <w:r>
+        <w:t>caption</w:t>
+      </w:r>
+      <w:proofErr w:type="spellEnd"/>
+      <w:r>
+        <w:t>&gt;Agenda&lt;/</w:t>
+      </w:r>
+      <w:proofErr w:type="spellStart"/>
+      <w:r>
+        <w:t>caption</w:t>
+      </w:r>
+      <w:proofErr w:type="spellEnd"/>
+      <w:r>
+        <w:t>&gt;</w:t>
+      </w:r>
+    </w:p>
+    <w:p>
+      <w:r>
+        <w:t xml:space="preserve">        &lt;</w:t>
+      </w:r>
+      <w:proofErr w:type="spellStart"/>
+      <w:r>
+        <w:t>tr</w:t>
+      </w:r>
+      <w:proofErr w:type="spellEnd"/>
+      <w:r>
+        <w:t xml:space="preserve"> </w:t>
+      </w:r>
+      <w:proofErr w:type="spellStart"/>
+      <w:r>
+        <w:t>height</w:t>
+      </w:r>
+      <w:proofErr w:type="spellEnd"/>
+      <w:r>
+        <w:t>="50px"&gt;</w:t>
+      </w:r>
+    </w:p>
+    <w:p>
+      <w:r>
+        <w:t xml:space="preserve">            &lt;</w:t>
+      </w:r>
+      <w:proofErr w:type="spellStart"/>
+      <w:r>
+        <w:t>th</w:t>
+      </w:r>
+      <w:proofErr w:type="spellEnd"/>
+      <w:r>
+        <w:t xml:space="preserve"> </w:t>
+      </w:r>
+      <w:proofErr w:type="spellStart"/>
+      <w:r>
+        <w:t>width</w:t>
+      </w:r>
+      <w:proofErr w:type="spellEnd"/>
+      <w:r>
+        <w:t>="200px"&gt;NOME&lt;/</w:t>
+      </w:r>
+      <w:proofErr w:type="spellStart"/>
+      <w:r>
+        <w:t>th</w:t>
+      </w:r>
+      <w:proofErr w:type="spellEnd"/>
+      <w:r>
+        <w:t>&gt;</w:t>
+      </w:r>
+    </w:p>
+    <w:p>
+      <w:r>
+        <w:t xml:space="preserve">            &lt;</w:t>
+      </w:r>
+      <w:proofErr w:type="spellStart"/>
+      <w:r>
+        <w:t>th</w:t>
+      </w:r>
+      <w:proofErr w:type="spellEnd"/>
+      <w:r>
+        <w:t>&gt;TELEFONE&lt;/</w:t>
+      </w:r>
+      <w:proofErr w:type="spellStart"/>
+      <w:r>
+        <w:t>th</w:t>
+      </w:r>
+      <w:proofErr w:type="spellEnd"/>
+      <w:r>
+        <w:t>&gt;</w:t>
+      </w:r>
+    </w:p>
+    <w:p>
+      <w:r>
+        <w:t xml:space="preserve">            &lt;</w:t>
+      </w:r>
+      <w:proofErr w:type="spellStart"/>
+      <w:r>
+        <w:t>th</w:t>
+      </w:r>
+      <w:proofErr w:type="spellEnd"/>
+      <w:r>
+        <w:t>&gt;ESTADO&lt;/</w:t>
+      </w:r>
+      <w:proofErr w:type="spellStart"/>
+      <w:r>
+        <w:t>th</w:t>
+      </w:r>
+      <w:proofErr w:type="spellEnd"/>
+      <w:r>
+        <w:t>&gt;</w:t>
+      </w:r>
+    </w:p>
+    <w:p>
+      <w:r>
+        <w:t xml:space="preserve">        &lt;/</w:t>
+      </w:r>
+      <w:proofErr w:type="spellStart"/>
+      <w:r>
+        <w:t>tr</w:t>
+      </w:r>
+      <w:proofErr w:type="spellEnd"/>
+      <w:r>
+        <w:t>&gt;</w:t>
+      </w:r>
+    </w:p>
+    <w:p>
+      <w:r>
+        <w:t xml:space="preserve">        &lt;</w:t>
+      </w:r>
+      <w:proofErr w:type="spellStart"/>
+      <w:r>
+        <w:t>tr</w:t>
+      </w:r>
+      <w:proofErr w:type="spellEnd"/>
+      <w:r>
+        <w:t>&gt;</w:t>
+      </w:r>
+    </w:p>
+    <w:p>
+      <w:r>
+        <w:t xml:space="preserve">            &lt;</w:t>
+      </w:r>
+      <w:proofErr w:type="spellStart"/>
+      <w:r>
+        <w:t>td</w:t>
+      </w:r>
+      <w:proofErr w:type="spellEnd"/>
+      <w:r>
+        <w:t xml:space="preserve"> </w:t>
+      </w:r>
+      <w:proofErr w:type="spellStart"/>
+      <w:r>
+        <w:t>colspan</w:t>
+      </w:r>
+      <w:proofErr w:type="spellEnd"/>
+      <w:r>
+        <w:t xml:space="preserve">="3" </w:t>
+      </w:r>
+      <w:proofErr w:type="spellStart"/>
+      <w:r>
+        <w:t>align</w:t>
+      </w:r>
+      <w:proofErr w:type="spellEnd"/>
+      <w:r>
+        <w:t>="center"&gt;Dados Gerais&lt;/</w:t>
+      </w:r>
+      <w:proofErr w:type="spellStart"/>
+      <w:r>
+        <w:t>td</w:t>
+      </w:r>
+      <w:proofErr w:type="spellEnd"/>
+      <w:r>
+        <w:t>&gt;</w:t>
+      </w:r>
+    </w:p>
+    <w:p>
+      <w:r>
+        <w:t xml:space="preserve">        &lt;/</w:t>
+      </w:r>
+      <w:proofErr w:type="spellStart"/>
+      <w:r>
+        <w:t>tr</w:t>
+      </w:r>
+      <w:proofErr w:type="spellEnd"/>
+      <w:r>
+        <w:t>&gt;</w:t>
+      </w:r>
+    </w:p>
+    <w:p>
+      <w:r>
+        <w:lastRenderedPageBreak/>
+        <w:t xml:space="preserve">        &lt;</w:t>
+      </w:r>
+      <w:proofErr w:type="spellStart"/>
+      <w:r>
+        <w:t>tr</w:t>
+      </w:r>
+      <w:proofErr w:type="spellEnd"/>
+      <w:r>
+        <w:t>&gt;</w:t>
+      </w:r>
+    </w:p>
+    <w:p>
+      <w:r>
+        <w:t xml:space="preserve">            &lt;</w:t>
+      </w:r>
+      <w:proofErr w:type="spellStart"/>
+      <w:r>
+        <w:t>td</w:t>
+      </w:r>
+      <w:proofErr w:type="spellEnd"/>
+      <w:r>
+        <w:t xml:space="preserve">&gt;José </w:t>
+      </w:r>
+      <w:proofErr w:type="spellStart"/>
+      <w:r>
+        <w:t>Antonio</w:t>
+      </w:r>
+      <w:proofErr w:type="spellEnd"/>
+      <w:r>
+        <w:t xml:space="preserve"> Silva&lt;/</w:t>
+      </w:r>
+      <w:proofErr w:type="spellStart"/>
+      <w:r>
+        <w:t>td</w:t>
+      </w:r>
+      <w:proofErr w:type="spellEnd"/>
+      <w:r>
+        <w:t>&gt;</w:t>
+      </w:r>
+    </w:p>
+    <w:p>
+      <w:r>
+        <w:t xml:space="preserve">            &lt;</w:t>
+      </w:r>
+      <w:proofErr w:type="spellStart"/>
+      <w:r>
+        <w:t>td</w:t>
+      </w:r>
+      <w:proofErr w:type="spellEnd"/>
+      <w:r>
+        <w:t>&gt;21-57363-4322&lt;/</w:t>
+      </w:r>
+      <w:proofErr w:type="spellStart"/>
+      <w:r>
+        <w:t>td</w:t>
+      </w:r>
+      <w:proofErr w:type="spellEnd"/>
+      <w:r>
+        <w:t>&gt;</w:t>
+      </w:r>
+    </w:p>
+    <w:p>
+      <w:r>
+        <w:t xml:space="preserve">            &lt;</w:t>
+      </w:r>
+      <w:proofErr w:type="spellStart"/>
+      <w:r>
+        <w:t>td</w:t>
+      </w:r>
+      <w:proofErr w:type="spellEnd"/>
+      <w:r>
+        <w:t xml:space="preserve"> </w:t>
+      </w:r>
+      <w:proofErr w:type="spellStart"/>
+      <w:r>
+        <w:t>align</w:t>
+      </w:r>
+      <w:proofErr w:type="spellEnd"/>
+      <w:r>
+        <w:t>="center"&gt;RJ&lt;/</w:t>
+      </w:r>
+      <w:proofErr w:type="spellStart"/>
+      <w:r>
+        <w:t>td</w:t>
+      </w:r>
+      <w:proofErr w:type="spellEnd"/>
+      <w:r>
+        <w:t>&gt;</w:t>
+      </w:r>
+    </w:p>
+    <w:p>
+      <w:r>
+        <w:t xml:space="preserve">        &lt;/</w:t>
+      </w:r>
+      <w:proofErr w:type="spellStart"/>
+      <w:r>
+        <w:t>tr</w:t>
+      </w:r>
+      <w:proofErr w:type="spellEnd"/>
+      <w:r>
+        <w:t>&gt;</w:t>
+      </w:r>
+    </w:p>
+    <w:p>
+      <w:r>
+        <w:t xml:space="preserve">        &lt;</w:t>
+      </w:r>
+      <w:proofErr w:type="spellStart"/>
+      <w:r>
+        <w:t>tr</w:t>
+      </w:r>
+      <w:proofErr w:type="spellEnd"/>
+      <w:r>
+        <w:t>&gt;</w:t>
+      </w:r>
+    </w:p>
+    <w:p>
+      <w:r>
+        <w:t xml:space="preserve">            &lt;</w:t>
+      </w:r>
+      <w:proofErr w:type="spellStart"/>
+      <w:r>
+        <w:t>td</w:t>
+      </w:r>
+      <w:proofErr w:type="spellEnd"/>
+      <w:r>
+        <w:t>&gt;Gabriel Flores&lt;/</w:t>
+      </w:r>
+      <w:proofErr w:type="spellStart"/>
+      <w:r>
+        <w:t>td</w:t>
+      </w:r>
+      <w:proofErr w:type="spellEnd"/>
+      <w:r>
+        <w:t>&gt;</w:t>
+      </w:r>
+    </w:p>
+    <w:p>
+      <w:r>
+        <w:t xml:space="preserve">            &lt;</w:t>
+      </w:r>
+      <w:proofErr w:type="spellStart"/>
+      <w:r>
+        <w:t>td</w:t>
+      </w:r>
+      <w:proofErr w:type="spellEnd"/>
+      <w:r>
+        <w:t>&gt;&lt;/</w:t>
+      </w:r>
+      <w:proofErr w:type="spellStart"/>
+      <w:r>
+        <w:t>td</w:t>
+      </w:r>
+      <w:proofErr w:type="spellEnd"/>
+      <w:r>
+        <w:t>&gt;</w:t>
+      </w:r>
+    </w:p>
+    <w:p>
+      <w:r>
+        <w:t xml:space="preserve">            &lt;</w:t>
+      </w:r>
+      <w:proofErr w:type="spellStart"/>
+      <w:r>
+        <w:t>td</w:t>
+      </w:r>
+      <w:proofErr w:type="spellEnd"/>
+      <w:r>
+        <w:t xml:space="preserve"> </w:t>
+      </w:r>
+      <w:proofErr w:type="spellStart"/>
+      <w:r>
+        <w:t>align</w:t>
+      </w:r>
+      <w:proofErr w:type="spellEnd"/>
+      <w:r>
+        <w:t>="center"&gt;SP&lt;/</w:t>
+      </w:r>
+      <w:proofErr w:type="spellStart"/>
+      <w:r>
+        <w:t>td</w:t>
+      </w:r>
+      <w:proofErr w:type="spellEnd"/>
+      <w:r>
+        <w:t>&gt;</w:t>
+      </w:r>
+    </w:p>
+    <w:p>
+      <w:r>
+        <w:t xml:space="preserve">        &lt;/</w:t>
+      </w:r>
+      <w:proofErr w:type="spellStart"/>
+      <w:r>
+        <w:t>tr</w:t>
+      </w:r>
+      <w:proofErr w:type="spellEnd"/>
+      <w:r>
+        <w:t>&gt;</w:t>
+      </w:r>
+    </w:p>
+    <w:p>
+      <w:r>
+        <w:t xml:space="preserve">        &lt;</w:t>
+      </w:r>
+      <w:proofErr w:type="spellStart"/>
+      <w:r>
+        <w:t>tr</w:t>
+      </w:r>
+      <w:proofErr w:type="spellEnd"/>
+      <w:r>
+        <w:t>&gt;</w:t>
+      </w:r>
+    </w:p>
+    <w:p>
+      <w:r>
+        <w:t xml:space="preserve">            &lt;</w:t>
+      </w:r>
+      <w:proofErr w:type="spellStart"/>
+      <w:r>
+        <w:t>td</w:t>
+      </w:r>
+      <w:proofErr w:type="spellEnd"/>
+      <w:r>
+        <w:t>&gt;Roberto Carlos&lt;/</w:t>
+      </w:r>
+      <w:proofErr w:type="spellStart"/>
+      <w:r>
+        <w:t>td</w:t>
+      </w:r>
+      <w:proofErr w:type="spellEnd"/>
+      <w:r>
+        <w:t>&gt;</w:t>
+      </w:r>
+    </w:p>
+    <w:p>
+      <w:r>
+        <w:t xml:space="preserve">            &lt;</w:t>
+      </w:r>
+      <w:proofErr w:type="spellStart"/>
+      <w:r>
+        <w:t>td</w:t>
+      </w:r>
+      <w:proofErr w:type="spellEnd"/>
+      <w:r>
+        <w:t>&gt;21-92263-1122&lt;/</w:t>
+      </w:r>
+      <w:proofErr w:type="spellStart"/>
+      <w:r>
+        <w:t>td</w:t>
+      </w:r>
+      <w:proofErr w:type="spellEnd"/>
+      <w:r>
+        <w:t>&gt;</w:t>
+      </w:r>
+    </w:p>
+    <w:p>
+      <w:r>
+        <w:t xml:space="preserve">            &lt;</w:t>
+      </w:r>
+      <w:proofErr w:type="spellStart"/>
+      <w:r>
+        <w:t>td</w:t>
+      </w:r>
+      <w:proofErr w:type="spellEnd"/>
+      <w:r>
+        <w:t xml:space="preserve"> </w:t>
+      </w:r>
+      <w:proofErr w:type="spellStart"/>
+      <w:r>
+        <w:t>align</w:t>
+      </w:r>
+      <w:proofErr w:type="spellEnd"/>
+      <w:r>
+        <w:t>="center"&gt;RJ&lt;/</w:t>
+      </w:r>
+      <w:proofErr w:type="spellStart"/>
+      <w:r>
+        <w:t>td</w:t>
+      </w:r>
+      <w:proofErr w:type="spellEnd"/>
+      <w:r>
+        <w:t>&gt;</w:t>
+      </w:r>
+    </w:p>
+    <w:p>
+      <w:r>
+        <w:t xml:space="preserve">        &lt;/</w:t>
+      </w:r>
+      <w:proofErr w:type="spellStart"/>
+      <w:r>
+        <w:t>tr</w:t>
+      </w:r>
+      <w:proofErr w:type="spellEnd"/>
+      <w:r>
+        <w:t>&gt;</w:t>
+      </w:r>
+    </w:p>
+    <w:p>
+      <w:r>
+        <w:t xml:space="preserve">    &lt;/</w:t>
+      </w:r>
+      <w:proofErr w:type="spellStart"/>
+      <w:r>
+        <w:t>table</w:t>
+      </w:r>
+      <w:proofErr w:type="spellEnd"/>
+      <w:r>
+        <w:t>&gt;</w:t>
+      </w:r>
+    </w:p>
+    <w:p>
+      <w:r>
+        <w:t xml:space="preserve">    &lt;</w:t>
+      </w:r>
+      <w:proofErr w:type="spellStart"/>
+      <w:r>
+        <w:t>table</w:t>
+      </w:r>
+      <w:proofErr w:type="spellEnd"/>
+      <w:r>
+        <w:t xml:space="preserve"> </w:t>
+      </w:r>
+      <w:proofErr w:type="spellStart"/>
+      <w:r>
+        <w:t>width</w:t>
+      </w:r>
+      <w:proofErr w:type="spellEnd"/>
+      <w:r>
+        <w:t>="100%"&gt;</w:t>
+      </w:r>
+    </w:p>
+    <w:p>
+      <w:r>
+        <w:t xml:space="preserve">        &lt;</w:t>
+      </w:r>
+      <w:proofErr w:type="spellStart"/>
+      <w:r>
+        <w:t>tr</w:t>
+      </w:r>
+      <w:proofErr w:type="spellEnd"/>
+      <w:r>
+        <w:t>&gt;</w:t>
+      </w:r>
+    </w:p>
+    <w:p>
+      <w:r>
+        <w:t xml:space="preserve">            &lt;</w:t>
+      </w:r>
+      <w:proofErr w:type="spellStart"/>
+      <w:r>
+        <w:t>td</w:t>
+      </w:r>
+      <w:proofErr w:type="spellEnd"/>
+      <w:r>
+        <w:t xml:space="preserve"> </w:t>
+      </w:r>
+      <w:proofErr w:type="spellStart"/>
+      <w:r>
+        <w:t>align</w:t>
+      </w:r>
+      <w:proofErr w:type="spellEnd"/>
+      <w:r>
+        <w:t>="center"&gt;</w:t>
+      </w:r>
+    </w:p>
+    <w:p>
+      <w:r>
+        <w:t xml:space="preserve">                &lt;</w:t>
+      </w:r>
+      <w:proofErr w:type="spellStart"/>
+      <w:r>
+        <w:t>button</w:t>
+      </w:r>
+      <w:proofErr w:type="spellEnd"/>
+      <w:r>
+        <w:t xml:space="preserve">&gt;&lt;a </w:t>
+      </w:r>
+      <w:proofErr w:type="spellStart"/>
+      <w:r>
+        <w:t>href</w:t>
+      </w:r>
+      <w:proofErr w:type="spellEnd"/>
+      <w:r>
+        <w:t>="index.html"&gt;Voltar para Index&lt;/a&gt;&lt;/</w:t>
+      </w:r>
+      <w:proofErr w:type="spellStart"/>
+      <w:r>
+        <w:t>button</w:t>
+      </w:r>
+      <w:proofErr w:type="spellEnd"/>
+      <w:r>
+        <w:t>&gt;</w:t>
+      </w:r>
+    </w:p>
+    <w:p>
+      <w:r>
+        <w:t xml:space="preserve">            &lt;/</w:t>
+      </w:r>
+      <w:proofErr w:type="spellStart"/>
+      <w:r>
+        <w:t>td</w:t>
+      </w:r>
+      <w:proofErr w:type="spellEnd"/>
+      <w:r>
+        <w:t>&gt;</w:t>
+      </w:r>
+    </w:p>
+    <w:p>
+      <w:r>
+        <w:t xml:space="preserve">        &lt;/</w:t>
+      </w:r>
+      <w:proofErr w:type="spellStart"/>
+      <w:r>
+        <w:t>tr</w:t>
+      </w:r>
+      <w:proofErr w:type="spellEnd"/>
+      <w:r>
+        <w:t>&gt;</w:t>
+      </w:r>
+    </w:p>
+    <w:p>
+      <w:r>
+        <w:t xml:space="preserve">    &lt;/</w:t>
+      </w:r>
+      <w:proofErr w:type="spellStart"/>
+      <w:r>
+        <w:t>table</w:t>
+      </w:r>
+      <w:proofErr w:type="spellEnd"/>
+      <w:r>
+        <w:t>&gt;</w:t>
+      </w:r>
+    </w:p>
+    <w:p>
+      <w:r>
+        <w:t>&lt;/</w:t>
+      </w:r>
+      <w:proofErr w:type="spellStart"/>
+      <w:r>
+        <w:t>body</w:t>
+      </w:r>
+      <w:proofErr w:type="spellEnd"/>
+      <w:r>
+        <w:t>&gt;</w:t>
+      </w:r>
+    </w:p>
+    <w:p>
+      <w:r>
+        <w:t>&lt;/</w:t>
+      </w:r>
+      <w:proofErr w:type="spellStart"/>
+      <w:r>
+        <w:t>html</w:t>
+      </w:r>
+      <w:proofErr w:type="spellEnd"/>
+      <w:r>
+        <w:t>&gt;</w:t>
+      </w:r>
+      <w:bookmarkStart w:id="0" w:name="_GoBack"/>
+      <w:bookmarkEnd w:id="0"/>
+    </w:p>
     <w:sectPr>
       <w:pgSz w:w="11906" w:h="16838"/>
       <w:pgMar w:top="1417" w:right="1701" w:bottom="1417" w:left="1701" w:header="708" w:footer="708" w:gutter="0"/>
